--- a/Course_work_ST/Docs/4-Описание программы.docx
+++ b/Course_work_ST/Docs/4-Описание программы.docx
@@ -455,8 +455,6 @@
         </w:rPr>
         <w:t>4</w:t>
       </w:r>
-      <w:bookmarkStart w:id="0" w:name="_GoBack"/>
-      <w:bookmarkEnd w:id="0"/>
       <w:r>
         <w:rPr>
           <w:sz w:val="28"/>
@@ -1275,10 +1273,10 @@
             <v:path o:extrusionok="f" gradientshapeok="t" o:connecttype="rect"/>
             <o:lock v:ext="edit" aspectratio="t"/>
           </v:shapetype>
-          <v:shape id="_x0000_i1027" type="#_x0000_t75" style="width:481.65pt;height:385.65pt" o:ole="">
+          <v:shape id="_x0000_i1025" type="#_x0000_t75" style="width:481.2pt;height:385.8pt" o:ole="">
             <v:imagedata r:id="rId8" o:title=""/>
           </v:shape>
-          <o:OLEObject Type="Embed" ProgID="Visio.Drawing.15" ShapeID="_x0000_i1027" DrawAspect="Content" ObjectID="_1647094880" r:id="rId9"/>
+          <o:OLEObject Type="Embed" ProgID="Visio.Drawing.15" ShapeID="_x0000_i1025" DrawAspect="Content" ObjectID="_1649856325" r:id="rId9"/>
         </w:object>
       </w:r>
     </w:p>
@@ -1334,10 +1332,10 @@
       </w:pPr>
       <w:r>
         <w:object w:dxaOrig="2325" w:dyaOrig="7295" w14:anchorId="0EDCD03F">
-          <v:shape id="_x0000_i1025" type="#_x0000_t75" style="width:115.65pt;height:253.65pt" o:ole="">
+          <v:shape id="_x0000_i1026" type="#_x0000_t75" style="width:115.8pt;height:253.8pt" o:ole="">
             <v:imagedata r:id="rId10" o:title=""/>
           </v:shape>
-          <o:OLEObject Type="Embed" ProgID="Visio.Drawing.11" ShapeID="_x0000_i1025" DrawAspect="Content" ObjectID="_1647094881" r:id="rId11"/>
+          <o:OLEObject Type="Embed" ProgID="Visio.Drawing.11" ShapeID="_x0000_i1026" DrawAspect="Content" ObjectID="_1649856326" r:id="rId11"/>
         </w:object>
       </w:r>
     </w:p>
@@ -1383,10 +1381,10 @@
     <w:p>
       <w:r>
         <w:object w:dxaOrig="6574" w:dyaOrig="9040" w14:anchorId="3350C334">
-          <v:shape id="_x0000_i1026" type="#_x0000_t75" style="width:363.25pt;height:384pt" o:ole="">
+          <v:shape id="_x0000_i1027" type="#_x0000_t75" style="width:363pt;height:384pt" o:ole="">
             <v:imagedata r:id="rId12" o:title=""/>
           </v:shape>
-          <o:OLEObject Type="Embed" ProgID="Visio.Drawing.11" ShapeID="_x0000_i1026" DrawAspect="Content" ObjectID="_1647094882" r:id="rId13"/>
+          <o:OLEObject Type="Embed" ProgID="Visio.Drawing.11" ShapeID="_x0000_i1027" DrawAspect="Content" ObjectID="_1649856327" r:id="rId13"/>
         </w:object>
       </w:r>
     </w:p>
@@ -1675,19 +1673,8 @@
         <w:ind w:left="0" w:firstLine="992"/>
         <w:jc w:val="left"/>
       </w:pPr>
-      <w:r>
-        <w:t>принятый файл, сохраняемый на жесткий диск на ПЭВМ</w:t>
-      </w:r>
-    </w:p>
-    <w:p>
-      <w:pPr>
-        <w:numPr>
-          <w:ilvl w:val="0"/>
-          <w:numId w:val="4"/>
-        </w:numPr>
-        <w:ind w:left="0" w:firstLine="992"/>
-        <w:jc w:val="left"/>
-      </w:pPr>
+      <w:bookmarkStart w:id="0" w:name="_GoBack"/>
+      <w:bookmarkEnd w:id="0"/>
       <w:r>
         <w:t>сообщения об ошибках и выполнении передачи.</w:t>
       </w:r>
@@ -38292,7 +38279,7 @@
 </file>
 
 <file path=customXml/itemProps1.xml><?xml version="1.0" encoding="utf-8"?>
-<ds:datastoreItem xmlns:ds="http://schemas.openxmlformats.org/officeDocument/2006/customXml" ds:itemID="{786B1741-26CD-4AB1-963B-4C9E6FB64105}">
+<ds:datastoreItem xmlns:ds="http://schemas.openxmlformats.org/officeDocument/2006/customXml" ds:itemID="{503DC7B6-2BC5-43B3-BFC1-457B02542A2F}">
   <ds:schemaRefs>
     <ds:schemaRef ds:uri="http://schemas.openxmlformats.org/officeDocument/2006/bibliography"/>
   </ds:schemaRefs>
